--- a/Memoria.docx
+++ b/Memoria.docx
@@ -13,8 +13,6 @@
       <w:r>
         <w:t>Memoria práctica 1</w:t>
       </w:r>
-      <w:bookmarkStart w:id="1" w:name="_GoBack"/>
-      <w:bookmarkEnd w:id="1"/>
     </w:p>
     <w:p/>
     <w:p>
@@ -30,8 +28,8 @@
           <w:sz w:val="28"/>
         </w:rPr>
       </w:pPr>
-      <w:bookmarkStart w:id="2" w:name="_3tir1x5xdg6d" w:colFirst="0" w:colLast="0"/>
-      <w:bookmarkEnd w:id="2"/>
+      <w:bookmarkStart w:id="1" w:name="_3tir1x5xdg6d" w:colFirst="0" w:colLast="0"/>
+      <w:bookmarkEnd w:id="1"/>
       <w:r>
         <w:rPr>
           <w:rStyle w:val="Referenciasutil"/>
@@ -232,7 +230,23 @@
         </w:numPr>
       </w:pPr>
       <w:r>
-        <w:t>Declaramos los arrays pos y apt.</w:t>
+        <w:t xml:space="preserve">Declaramos los </w:t>
+      </w:r>
+      <w:proofErr w:type="spellStart"/>
+      <w:r>
+        <w:t>arrays</w:t>
+      </w:r>
+      <w:proofErr w:type="spellEnd"/>
+      <w:r>
+        <w:t xml:space="preserve"> pos y </w:t>
+      </w:r>
+      <w:proofErr w:type="spellStart"/>
+      <w:r>
+        <w:t>apt</w:t>
+      </w:r>
+      <w:proofErr w:type="spellEnd"/>
+      <w:r>
+        <w:t>.</w:t>
       </w:r>
     </w:p>
     <w:p>
@@ -244,7 +258,15 @@
         </w:numPr>
       </w:pPr>
       <w:r>
-        <w:t>Añadimos a apt los valores actuales de la elite</w:t>
+        <w:t xml:space="preserve">Añadimos a </w:t>
+      </w:r>
+      <w:proofErr w:type="spellStart"/>
+      <w:r>
+        <w:t>apt</w:t>
+      </w:r>
+      <w:proofErr w:type="spellEnd"/>
+      <w:r>
+        <w:t xml:space="preserve"> los valores actuales de la elite</w:t>
       </w:r>
       <w:r>
         <w:t xml:space="preserve"> en orden</w:t>
@@ -262,8 +284,13 @@
         </w:numPr>
       </w:pPr>
       <w:r>
-        <w:t>Comparamos uno a uno todos los elementos de la población con apt</w:t>
-      </w:r>
+        <w:t xml:space="preserve">Comparamos uno a uno todos los elementos de la población con </w:t>
+      </w:r>
+      <w:proofErr w:type="spellStart"/>
+      <w:r>
+        <w:t>apt</w:t>
+      </w:r>
+      <w:proofErr w:type="spellEnd"/>
       <w:r>
         <w:t xml:space="preserve"> de forma ordenada</w:t>
       </w:r>
@@ -283,7 +310,31 @@
         <w:t>Si la aptitud del individuo es mejor que la de alg</w:t>
       </w:r>
       <w:r>
-        <w:t>uno de los elementos de apt, se desplazan el array a la derecha y se mete el nuevo elemento mejor en la posición que ocupaba con el que ha sido comparado, el elemento del final se borra, porque es el que menos fitness tiene de los n+1 elementos y así el array vuelve a ser de n elementos, se hace lo mismo en pos con las posiciones.</w:t>
+        <w:t xml:space="preserve">uno de los elementos de </w:t>
+      </w:r>
+      <w:proofErr w:type="spellStart"/>
+      <w:r>
+        <w:t>apt</w:t>
+      </w:r>
+      <w:proofErr w:type="spellEnd"/>
+      <w:r>
+        <w:t xml:space="preserve">, se desplazan el </w:t>
+      </w:r>
+      <w:proofErr w:type="spellStart"/>
+      <w:r>
+        <w:t>array</w:t>
+      </w:r>
+      <w:proofErr w:type="spellEnd"/>
+      <w:r>
+        <w:t xml:space="preserve"> a la derecha y se mete el nuevo elemento mejor en la posición que ocupaba con el que ha sido comparado, el elemento del final se borra, porque es el que menos fitness tiene de los n+1 elementos y así el </w:t>
+      </w:r>
+      <w:proofErr w:type="spellStart"/>
+      <w:r>
+        <w:t>array</w:t>
+      </w:r>
+      <w:proofErr w:type="spellEnd"/>
+      <w:r>
+        <w:t xml:space="preserve"> vuelve a ser de n elementos, se hace lo mismo en pos con las posiciones.</w:t>
       </w:r>
     </w:p>
     <w:p>
@@ -340,14 +391,19 @@
           <w:rStyle w:val="Referenciasutil"/>
         </w:rPr>
         <w:lastRenderedPageBreak/>
-        <w:t>Gráficas de Evoluciones</w:t>
-      </w:r>
-    </w:p>
-    <w:p/>
-    <w:p/>
-    <w:p>
-      <w:r>
-        <w:t>Todas las simulaciones, excepto las que se indiquen, han sido generadas con los siguientes parámetros:</w:t>
+        <w:t>Gráficas de Evolución</w:t>
+      </w:r>
+    </w:p>
+    <w:p/>
+    <w:p/>
+    <w:p>
+      <w:r>
+        <w:t xml:space="preserve">Todas las simulaciones, excepto </w:t>
+      </w:r>
+      <w:bookmarkStart w:id="2" w:name="_GoBack"/>
+      <w:bookmarkEnd w:id="2"/>
+      <w:r>
+        <w:t>las que se indiquen, han sido generadas con los siguientes parámetros:</w:t>
       </w:r>
     </w:p>
     <w:p/>
